--- a/esben/Æstetisk Erfaringsdannelse og Mixed Reality.docx
+++ b/esben/Æstetisk Erfaringsdannelse og Mixed Reality.docx
@@ -72,8 +72,41 @@
         </w:rPr>
         <w:t>Interfacekultur og Æstetisk Erfaringsdannelse</w:t>
       </w:r>
-      <w:r>
-        <w:t>, fordi vi var interesserede i at skabe et produkt, som befordrede refleksion og ikke udelukkende kunne underholde</w:t>
+      <w:ins w:id="2" w:author="Brian Hauge Hansen" w:date="2008-05-30T16:00:00Z">
+        <w:r>
+          <w:rPr>
+            <w:i/>
+          </w:rPr>
+          <w:t xml:space="preserve"> (2007)</w:t>
+        </w:r>
+      </w:ins>
+      <w:r>
+        <w:t xml:space="preserve">, fordi vi var interesserede i at skabe et produkt, som befordrede </w:t>
+      </w:r>
+      <w:commentRangeStart w:id="3"/>
+      <w:r>
+        <w:t>refleksion</w:t>
+      </w:r>
+      <w:commentRangeEnd w:id="3"/>
+      <w:r>
+        <w:rPr>
+          <w:rStyle w:val="Kommentarhenvisning"/>
+        </w:rPr>
+        <w:commentReference w:id="3"/>
+      </w:r>
+      <w:r>
+        <w:t xml:space="preserve"> og ikke udelukkende kunne </w:t>
+      </w:r>
+      <w:commentRangeStart w:id="4"/>
+      <w:r>
+        <w:t>underholde</w:t>
+      </w:r>
+      <w:commentRangeEnd w:id="4"/>
+      <w:r>
+        <w:rPr>
+          <w:rStyle w:val="Kommentarhenvisning"/>
+        </w:rPr>
+        <w:commentReference w:id="4"/>
       </w:r>
       <w:r>
         <w:t>. Denne fungerer glimrende som en forlængelse af Bourriauds relationelle æstetik, da de to teorier i store hele er grundet i samme ønske om</w:t>
@@ -128,6 +161,11 @@
       <w:r>
         <w:t xml:space="preserve"> i form af en mere håndgribelig og følelsesbaseret bearbejdning af hverdagens konflikter og ambivalenser</w:t>
       </w:r>
+      <w:ins w:id="5" w:author="Brian Hauge Hansen" w:date="2008-05-30T16:05:00Z">
+        <w:r>
+          <w:t>,</w:t>
+        </w:r>
+      </w:ins>
       <w:r>
         <w:rPr>
           <w:rStyle w:val="Fodnotehenvisning"/>
@@ -186,9 +224,19 @@
       <w:r>
         <w:t>æstetikhistoriske genrekonventioner ind i et konkret artefakt. Artefaktet svarer</w:t>
       </w:r>
+      <w:ins w:id="6" w:author="Brian Hauge Hansen" w:date="2008-05-30T16:07:00Z">
+        <w:r>
+          <w:t>,</w:t>
+        </w:r>
+      </w:ins>
       <w:r>
         <w:t xml:space="preserve"> alt efter sin form og indhold</w:t>
       </w:r>
+      <w:ins w:id="7" w:author="Brian Hauge Hansen" w:date="2008-05-30T16:07:00Z">
+        <w:r>
+          <w:t>,</w:t>
+        </w:r>
+      </w:ins>
       <w:r>
         <w:t xml:space="preserve"> tilbage og </w:t>
       </w:r>
@@ -229,7 +277,43 @@
         <w:t>og så fremdeles.</w:t>
       </w:r>
       <w:r>
-        <w:t xml:space="preserve"> Et af vores mål med CrowdControl er netop, at arbejde med folks forventningshorisont i forhold til koncerten som situation. I sin perfekte konstitution vil de forløbe således: Man kommer til koncerten uden at have overværet en koncert med CrowdControl før. Derfor er ens forventningshorisont at man skal lytte og observere. Så snart koncerten begynder vil dialogen mellem ens tidligere erfaringer fra lignende situationer inklusiv ens kendskab til æstetiske genrekonventioner og CrowdControl som artefakt gradvist transformere rollen som passiv tilskuer til aktiv deltager. Det</w:t>
+        <w:t xml:space="preserve"> </w:t>
+      </w:r>
+      <w:commentRangeStart w:id="8"/>
+      <w:r>
+        <w:t xml:space="preserve">Et af vores mål med CrowdControl er netop, at arbejde med folks forventningshorisont i forhold til koncerten som situation. </w:t>
+      </w:r>
+      <w:commentRangeEnd w:id="8"/>
+      <w:r>
+        <w:rPr>
+          <w:rStyle w:val="Kommentarhenvisning"/>
+        </w:rPr>
+        <w:commentReference w:id="8"/>
+      </w:r>
+      <w:r>
+        <w:t>I sin perfekte konstitution vil de forløbe således: Man kommer til koncerten uden at have overværet en koncert med CrowdControl før. Derfor er ens forventningshorisont at man skal lytte og observere</w:t>
+      </w:r>
+      <w:ins w:id="9" w:author="Brian Hauge Hansen" w:date="2008-05-30T16:51:00Z">
+        <w:r>
+          <w:t>r</w:t>
+        </w:r>
+      </w:ins>
+      <w:r>
+        <w:t xml:space="preserve">. Så snart koncerten begynder vil dialogen mellem ens tidligere erfaringer fra lignende </w:t>
+      </w:r>
+      <w:commentRangeStart w:id="10"/>
+      <w:r>
+        <w:t xml:space="preserve">situationer inklusiv ens kendskab til æstetiske genrekonventioner </w:t>
+      </w:r>
+      <w:commentRangeEnd w:id="10"/>
+      <w:r>
+        <w:rPr>
+          <w:rStyle w:val="Kommentarhenvisning"/>
+        </w:rPr>
+        <w:commentReference w:id="10"/>
+      </w:r>
+      <w:r>
+        <w:t>og CrowdControl som artefakt gradvist transformere rollen som passiv tilskuer til aktiv deltager. Det</w:t>
       </w:r>
       <w:r>
         <w:t>te</w:t>
@@ -264,8 +348,13 @@
       <w:r>
         <w:t xml:space="preserve"> </w:t>
       </w:r>
-      <w:r>
-        <w:t xml:space="preserve">Henrik Kaare Nielsen </w:t>
+      <w:del w:id="11" w:author="Brian Hauge Hansen" w:date="2008-05-30T16:27:00Z">
+        <w:r>
+          <w:delText xml:space="preserve">Henrik </w:delText>
+        </w:r>
+      </w:del>
+      <w:r>
+        <w:t xml:space="preserve">Kaare Nielsen </w:t>
       </w:r>
       <w:r>
         <w:t>bygger videre på.</w:t>
@@ -322,7 +411,29 @@
         <w:t xml:space="preserve"> herom</w:t>
       </w:r>
       <w:r>
-        <w:t>, ligesom både Eco, Iser og Bourriaud, at det især er værker med en åben og ubestemt struktur, der muliggør æstetisk erfaring, fordi det giver det enkelte subjekt en friere bevægelighed og værket en flertydighed, hvilket opfordrer til at udfordre endnu ikke eksisterende almenbegreb.</w:t>
+        <w:t xml:space="preserve">, ligesom både </w:t>
+      </w:r>
+      <w:commentRangeStart w:id="12"/>
+      <w:r>
+        <w:t>Eco, Iser og Bourriaud</w:t>
+      </w:r>
+      <w:commentRangeEnd w:id="12"/>
+      <w:r>
+        <w:rPr>
+          <w:rStyle w:val="Kommentarhenvisning"/>
+        </w:rPr>
+        <w:commentReference w:id="12"/>
+      </w:r>
+      <w:r>
+        <w:t>, at det især er værker med en åben og ubestemt struktur, der muliggør æstetisk erfaring, fordi det giver det enkelte subjekt en friere bevægelighed og værket en flertydighed, hvilket opfordrer til at udfordre endnu ikke eksisterende almenbegreb</w:t>
+      </w:r>
+      <w:ins w:id="13" w:author="Brian Hauge Hansen" w:date="2008-05-30T16:30:00Z">
+        <w:r>
+          <w:t>er</w:t>
+        </w:r>
+      </w:ins>
+      <w:r>
+        <w:t>.</w:t>
       </w:r>
       <w:r>
         <w:rPr>
@@ -369,7 +480,15 @@
         <w:t xml:space="preserve">formålstjenligt </w:t>
       </w:r>
       <w:r>
-        <w:t xml:space="preserve">medforfatterskab </w:t>
+        <w:t>medforfatterskab</w:t>
+      </w:r>
+      <w:ins w:id="14" w:author="Brian Hauge Hansen" w:date="2008-05-30T16:32:00Z">
+        <w:r>
+          <w:t>,</w:t>
+        </w:r>
+      </w:ins>
+      <w:r>
+        <w:t xml:space="preserve"> </w:t>
       </w:r>
       <w:r>
         <w:t xml:space="preserve">kan </w:t>
@@ -396,7 +515,15 @@
         <w:t xml:space="preserve"> bevidsthed om konsekvenserne af specifikke valg. </w:t>
       </w:r>
       <w:r>
-        <w:t xml:space="preserve">Denne pointer uddyber lektor ved Institut for Æstetiske Fag, Århus Universitet, </w:t>
+        <w:t>Denne pointe</w:t>
+      </w:r>
+      <w:del w:id="15" w:author="Brian Hauge Hansen" w:date="2008-05-30T16:32:00Z">
+        <w:r>
+          <w:delText>r</w:delText>
+        </w:r>
+      </w:del>
+      <w:r>
+        <w:t xml:space="preserve"> uddyber lektor ved Institut for Æstetiske Fag, Århus Universitet, </w:t>
       </w:r>
       <w:r>
         <w:t>Lone Tortzen Bager</w:t>
@@ -410,6 +537,14 @@
         </w:rPr>
         <w:t>Æstetisk Erfaring og den Relationelle Æstetik</w:t>
       </w:r>
+      <w:ins w:id="16" w:author="Brian Hauge Hansen" w:date="2008-05-30T16:33:00Z">
+        <w:r>
+          <w:rPr>
+            <w:i/>
+          </w:rPr>
+          <w:t xml:space="preserve"> (2007)</w:t>
+        </w:r>
+      </w:ins>
       <w:r>
         <w:t>.</w:t>
       </w:r>
@@ -420,7 +555,25 @@
         <w:t xml:space="preserve"> </w:t>
       </w:r>
       <w:r>
-        <w:t xml:space="preserve">Hun skriver, at publikum ved at stå overfor en kompleks interaktionsproces, bliver gjort opmærksom på alle de forskellige valg og dermed oplevelser, deltagelsesformer og kommunikationer, der er til rådighed i samspillet med digitale medier. Publikum </w:t>
+        <w:t xml:space="preserve">Hun skriver, </w:t>
+      </w:r>
+      <w:commentRangeStart w:id="17"/>
+      <w:r>
+        <w:t>at publikum ved at stå overfor en kompleks interaktionsproces, bliver gjort opmærksom på alle de forskellige valg og dermed oplevelser, deltagelsesformer og kommunikationer, der er til rådighed i samspillet med digitale medier</w:t>
+      </w:r>
+      <w:commentRangeEnd w:id="17"/>
+      <w:r>
+        <w:rPr>
+          <w:rStyle w:val="Kommentarhenvisning"/>
+        </w:rPr>
+        <w:commentReference w:id="17"/>
+      </w:r>
+      <w:r>
+        <w:t xml:space="preserve">. </w:t>
+      </w:r>
+      <w:commentRangeStart w:id="18"/>
+      <w:r>
+        <w:t xml:space="preserve">Publikum </w:t>
       </w:r>
       <w:r>
         <w:t>opfatter</w:t>
@@ -462,7 +615,17 @@
         <w:footnoteReference w:id="5"/>
       </w:r>
       <w:r>
-        <w:t xml:space="preserve"> Samme refleksion kan </w:t>
+        <w:t xml:space="preserve"> </w:t>
+      </w:r>
+      <w:commentRangeEnd w:id="18"/>
+      <w:r>
+        <w:rPr>
+          <w:rStyle w:val="Kommentarhenvisning"/>
+        </w:rPr>
+        <w:commentReference w:id="18"/>
+      </w:r>
+      <w:r>
+        <w:t xml:space="preserve">Samme refleksion kan </w:t>
       </w:r>
       <w:r>
         <w:t xml:space="preserve">ifølge Tortzen Bager </w:t>
@@ -480,7 +643,20 @@
         <w:t xml:space="preserve"> kan</w:t>
       </w:r>
       <w:r>
-        <w:t xml:space="preserve"> påvirkes af et subjekts handlen. Men i et interaktivt system som CrowdControl bliver forhandlingen </w:t>
+        <w:t xml:space="preserve"> påvirkes af et subjekts handlen. </w:t>
+      </w:r>
+      <w:del w:id="19" w:author="Brian Hauge Hansen" w:date="2008-05-30T16:36:00Z">
+        <w:r>
+          <w:delText>Men i</w:delText>
+        </w:r>
+      </w:del>
+      <w:ins w:id="20" w:author="Brian Hauge Hansen" w:date="2008-05-30T16:36:00Z">
+        <w:r>
+          <w:t>I</w:t>
+        </w:r>
+      </w:ins>
+      <w:r>
+        <w:t xml:space="preserve"> et interaktivt system som CrowdControl bliver forhandlingen </w:t>
       </w:r>
       <w:r>
         <w:t>mellem værk og publikum en uundgåelig egenskab, som kan befordre subjektet til</w:t>
@@ -594,9 +770,17 @@
       <w:r>
         <w:t xml:space="preserve">æstetisk erfaringsdannelse, men nægter et subjekt at indlede den omtalte dialog mellem tidligere erfaringer og artefaktets brud hermed, </w:t>
       </w:r>
+      <w:commentRangeStart w:id="21"/>
       <w:r>
         <w:t>er det ude af vores hænder</w:t>
       </w:r>
+      <w:commentRangeEnd w:id="21"/>
+      <w:r>
+        <w:rPr>
+          <w:rStyle w:val="Kommentarhenvisning"/>
+        </w:rPr>
+        <w:commentReference w:id="21"/>
+      </w:r>
       <w:r>
         <w:t xml:space="preserve">. </w:t>
       </w:r>
@@ -617,6 +801,7 @@
       </w:r>
     </w:p>
     <w:p>
+      <w:commentRangeStart w:id="22"/>
       <w:r>
         <w:t>Alt taget i betragtning mener vi, at CrowdControl i høj grad muliggør en vellykket æstetisk erfaringsdannelse og italesætter publikum som aktive, kritiske og reflekterende individer.</w:t>
       </w:r>
@@ -627,18 +812,28 @@
         <w:footnoteReference w:id="8"/>
       </w:r>
       <w:r>
-        <w:t xml:space="preserve"> Vi er overbeviste om, at systemet vil kunne påbegynde en dialog mellem publikums tidligere erfaringsdannelser fra lignende situationer og den ukendte og deltagelsesopfordrende situation de placeres i. Ved at gå til en koncert, hvor solisten/bandet benytter CrowdControl, vil publikums forventningshorisont revideres, fordi de projicerer nye erfaringer ind i koncertsituationen, som de vil tage med sig til fremtidige koncerter.</w:t>
+        <w:t xml:space="preserve"> Vi er overbeviste om, at systemet vil kunne påbegynde en dialog mellem publikums tidligere erfaringsdannelser fra lignende situationer og den ukendte og deltagelsesopfordrende situation de placeres i. </w:t>
+      </w:r>
+      <w:commentRangeEnd w:id="22"/>
+      <w:r>
+        <w:rPr>
+          <w:rStyle w:val="Kommentarhenvisning"/>
+        </w:rPr>
+        <w:commentReference w:id="22"/>
+      </w:r>
+      <w:r>
+        <w:t>Ved at gå til en koncert, hvor solisten/bandet benytter CrowdControl, vil publikums forventningshorisont revideres, fordi de projicerer nye erfaringer ind i koncertsituationen, som de vil tage med sig til fremtidige koncerter.</w:t>
       </w:r>
     </w:p>
     <w:p>
       <w:pPr>
         <w:pStyle w:val="Overskrift1"/>
       </w:pPr>
-      <w:bookmarkStart w:id="2" w:name="_Toc199755489"/>
+      <w:bookmarkStart w:id="23" w:name="_Toc199755489"/>
       <w:r>
         <w:t>Mixed Reality</w:t>
       </w:r>
-      <w:bookmarkEnd w:id="2"/>
+      <w:bookmarkEnd w:id="23"/>
     </w:p>
     <w:p>
       <w:r>
@@ -683,7 +878,15 @@
         <w:t>hverdags</w:t>
       </w:r>
       <w:r>
-        <w:t>miljøer vi bevæger os til en vis grad computeriseret</w:t>
+        <w:t>miljøer vi bevæger os</w:t>
+      </w:r>
+      <w:ins w:id="24" w:author="Brian Hauge Hansen" w:date="2008-05-30T16:56:00Z">
+        <w:r>
+          <w:t xml:space="preserve"> i</w:t>
+        </w:r>
+      </w:ins>
+      <w:r>
+        <w:t xml:space="preserve"> til en vis grad computeriseret</w:t>
       </w:r>
       <w:r>
         <w:t xml:space="preserve">. </w:t>
@@ -713,11 +916,19 @@
         <w:t xml:space="preserve"> er forbundet med en medieret tilstand. </w:t>
       </w:r>
       <w:r>
-        <w:t xml:space="preserve">Digitale medier og teknologier er med sine stigende kræfter og faldende pris på både et synligt og usynligt niveau nu en del af stort set alle offentlige rum. Ifølge Kofoed og Warmberg er 98 % af verdens samlede antal processorer </w:t>
+        <w:t>Digitale medier og teknologier er med sine stigende kræfter og faldende pris på både et synligt og usynligt niveau nu en del af stort set alle offentlige rum. Ifølge Kofoed og Warmberg</w:t>
+      </w:r>
+      <w:ins w:id="25" w:author="Brian Hauge Hansen" w:date="2008-05-30T16:57:00Z">
+        <w:r>
+          <w:t xml:space="preserve"> (2007)</w:t>
+        </w:r>
+      </w:ins>
+      <w:r>
+        <w:t xml:space="preserve"> er 98 % af verdens samlede antal </w:t>
       </w:r>
       <w:r>
         <w:lastRenderedPageBreak/>
-        <w:t>således i dag placeret i andre artefakter end computere.</w:t>
+        <w:t>processorer således i dag placeret i andre artefakter end computere.</w:t>
       </w:r>
       <w:r>
         <w:rPr>
@@ -790,7 +1001,21 @@
         <w:t>Koblingen mellem d</w:t>
       </w:r>
       <w:r>
-        <w:t xml:space="preserve">et fysiske rum og digitale teknologier har fået stor teoretisk opmærksomhed de seneste år, hvilket har fostret en lang række begreber, som betyder stort set det samme. Heraf vil vi benytte samlebetegnelsen </w:t>
+        <w:t xml:space="preserve">et fysiske rum og digitale teknologier har fået stor teoretisk opmærksomhed de seneste år, </w:t>
+      </w:r>
+      <w:commentRangeStart w:id="26"/>
+      <w:r>
+        <w:t>hvilket har fostret en lang række begreber, som betyder stort set det samme</w:t>
+      </w:r>
+      <w:commentRangeEnd w:id="26"/>
+      <w:r>
+        <w:rPr>
+          <w:rStyle w:val="Kommentarhenvisning"/>
+        </w:rPr>
+        <w:commentReference w:id="26"/>
+      </w:r>
+      <w:r>
+        <w:t xml:space="preserve">. Heraf vil vi benytte samlebetegnelsen </w:t>
       </w:r>
       <w:r>
         <w:rPr>
@@ -840,11 +1065,22 @@
         <w:t>sensorer og kameraer</w:t>
       </w:r>
       <w:r>
-        <w:t>, som i så vid udstrækning som muligt gemmes væk i det offentlige rum</w:t>
+        <w:t xml:space="preserve">, </w:t>
+      </w:r>
+      <w:commentRangeStart w:id="27"/>
+      <w:r>
+        <w:t>som i så vid udstrækning som muligt gemmes væk i det offentlige rum</w:t>
       </w:r>
       <w:r>
         <w:t>.</w:t>
       </w:r>
+      <w:commentRangeEnd w:id="27"/>
+      <w:r>
+        <w:rPr>
+          <w:rStyle w:val="Kommentarhenvisning"/>
+        </w:rPr>
+        <w:commentReference w:id="27"/>
+      </w:r>
       <w:r>
         <w:t xml:space="preserve"> </w:t>
       </w:r>
@@ -852,7 +1088,21 @@
         <w:t>Modsat synliggør og bevidstgør CrowdControl publikum om teknologiens indflydelse</w:t>
       </w:r>
       <w:r>
-        <w:t>. Publikum skal vide de observeres, og at observationen medfører et output, som computeren viderebehandler til brugbare musikalske input. Det er helt modsat den funktion sensorer og kameraer almindeligvis har i offentlige rum. Her benyttes de primært som usynlige aflæsere af menneskelig handling, som medfører et ændret output i form af eksempelvis temperaturregulering eller åbning af automatiske døre. Altså som det transparente link mellem menneske og computer.</w:t>
+        <w:t xml:space="preserve">. Publikum skal vide de observeres, og at observationen medfører et output, som computeren viderebehandler til brugbare musikalske input. </w:t>
+      </w:r>
+      <w:commentRangeStart w:id="28"/>
+      <w:r>
+        <w:t>Det er helt modsat den funktion sensorer og kameraer almindeligvis har i offentlige rum. Her benyttes de primært som usynlige aflæsere af menneskelig handling, som medfører et ændret output i form af eksempelvis temperaturregulering eller åbning af automatiske døre.</w:t>
+      </w:r>
+      <w:commentRangeEnd w:id="28"/>
+      <w:r>
+        <w:rPr>
+          <w:rStyle w:val="Kommentarhenvisning"/>
+        </w:rPr>
+        <w:commentReference w:id="28"/>
+      </w:r>
+      <w:r>
+        <w:t xml:space="preserve"> Altså som det transparente link mellem menneske og computer.</w:t>
       </w:r>
     </w:p>
     <w:p>
@@ -925,7 +1175,23 @@
         <w:t>virtual reality</w:t>
       </w:r>
       <w:r>
-        <w:t>, forstået som menneskets beboelse af en virtuel verden, som i mange år var profetien for den digitale teknologis perfekte udformning. Mixed reality vender denne tankegang på hovedet, og har i stedet som erklæret mål at bringe det virtuelle ind i menneskets verden, hvilket vil sige at erfaringen af det computermedierede rum falder sammen med oplevelsen af det fysiske rum. I denne sammenhæng skal virkeligheden derfor forstås som ethvert objekt, som har en faktisk objektiv eksistens, hvorimod det virtuelle er objekter, der eksisterer som effekt, men ikke formelt eller faktisk.</w:t>
+        <w:t xml:space="preserve">, forstået som menneskets beboelse af en virtuel verden, </w:t>
+      </w:r>
+      <w:del w:id="29" w:author="Brian Hauge Hansen" w:date="2008-05-30T17:16:00Z">
+        <w:r>
+          <w:delText xml:space="preserve">som </w:delText>
+        </w:r>
+      </w:del>
+      <w:ins w:id="30" w:author="Brian Hauge Hansen" w:date="2008-05-30T17:16:00Z">
+        <w:r>
+          <w:t>der</w:t>
+        </w:r>
+        <w:r>
+          <w:t xml:space="preserve"> </w:t>
+        </w:r>
+      </w:ins>
+      <w:r>
+        <w:t>i mange år var profetien for den digitale teknologis perfekte udformning. Mixed reality vender denne tankegang på hovedet, og har i stedet som erklæret mål at bringe det virtuelle ind i menneskets verden, hvilket vil sige at erfaringen af det computermedierede rum falder sammen med oplevelsen af det fysiske rum. I denne sammenhæng skal virkeligheden derfor forstås som ethvert objekt, som har en faktisk objektiv eksistens, hvorimod det virtuelle er objekter, der eksisterer som effekt, men ikke formelt eller faktisk.</w:t>
       </w:r>
       <w:r>
         <w:rPr>
@@ -969,7 +1235,15 @@
     </w:p>
     <w:p>
       <w:r>
-        <w:t xml:space="preserve">Et succesfuldt mixed reality-artefakt, som kan foranledige meningsfyldt interaktion, skal ifølge Ramsgård Thomsen trække på erfaringer med fysiske miljøer, og på den måde udvide allerede kendte handlinger til indsamling og manipulation af data. Altså skal interfacet benytte sig af andre interaktionsværktøjer end keyboardet og musen, eksempelvis ved hjælp af stemmegenkendelse og gestik. Og grænsefladen forskyder sig på den måde fra skærmen til selve kroppen. Idéen er, at man på det tankeniveau da springer over maskinen som sådan og fokuserer på selve den indlejrede information. Med andre ord ved at flytte fokus fra forholdet mellem menneske/maskine over til forbindelsen mellem menneske/information </w:t>
+        <w:t>Et succesfuldt mixed reality-artefakt, som kan foranledige meningsfyldt interaktion, skal ifølge Ramsgård Thomsen</w:t>
+      </w:r>
+      <w:ins w:id="31" w:author="Brian Hauge Hansen" w:date="2008-05-30T17:22:00Z">
+        <w:r>
+          <w:t xml:space="preserve"> (2004)</w:t>
+        </w:r>
+      </w:ins>
+      <w:r>
+        <w:t xml:space="preserve"> trække på erfaringer med fysiske miljøer, og på den måde udvide allerede kendte handlinger til indsamling og manipulation af data. Altså skal interfacet benytte sig af andre interaktionsværktøjer end keyboardet og musen, eksempelvis ved hjælp af stemmegenkendelse og gestik. Og grænsefladen forskyder sig på den måde fra skærmen til selve kroppen. Idéen er, at man på det tankeniveau da springer over maskinen som sådan og fokuserer på selve den indlejrede information. Med andre ord ved at flytte fokus fra forholdet mellem menneske/maskine over til forbindelsen mellem menneske/information </w:t>
       </w:r>
       <w:r>
         <w:t>og</w:t>
@@ -977,8 +1251,19 @@
       <w:r>
         <w:t xml:space="preserve"> dermed bedre understøtte </w:t>
       </w:r>
-      <w:r>
-        <w:t>intersubjektiv interaktion</w:t>
+      <w:commentRangeStart w:id="32"/>
+      <w:r>
+        <w:t>intersubjektiv</w:t>
+      </w:r>
+      <w:commentRangeEnd w:id="32"/>
+      <w:r>
+        <w:rPr>
+          <w:rStyle w:val="Kommentarhenvisning"/>
+        </w:rPr>
+        <w:commentReference w:id="32"/>
+      </w:r>
+      <w:r>
+        <w:t xml:space="preserve"> interaktion</w:t>
       </w:r>
       <w:r>
         <w:t xml:space="preserve">. Alt i alt </w:t>
@@ -1030,6 +1315,7 @@
       </w:r>
     </w:p>
     <w:p>
+      <w:commentRangeStart w:id="33"/>
       <w:r>
         <w:lastRenderedPageBreak/>
         <w:t xml:space="preserve">Ramsgård Thomsen betegner sådanne </w:t>
@@ -1067,6 +1353,14 @@
         </w:rPr>
         <w:t>Interface eller Interlace</w:t>
       </w:r>
+      <w:ins w:id="34" w:author="Brian Hauge Hansen" w:date="2008-05-30T17:23:00Z">
+        <w:r>
+          <w:rPr>
+            <w:i/>
+          </w:rPr>
+          <w:t xml:space="preserve"> (2007)</w:t>
+        </w:r>
+      </w:ins>
       <w:r>
         <w:t xml:space="preserve"> også, hvad der sker, når interfacet som flad kommunikationsflade, som skærmen, mellem menneske og maskine opløses, hvilket de mener, betyder </w:t>
       </w:r>
@@ -1222,21 +1516,28 @@
         <w:t>påvirke, ændre og i det hele taget udfordre den digitale dimension.</w:t>
       </w:r>
     </w:p>
+    <w:commentRangeEnd w:id="33"/>
     <w:p>
       <w:pPr>
         <w:spacing w:after="200" w:line="276" w:lineRule="auto"/>
         <w:jc w:val="left"/>
       </w:pPr>
+      <w:r>
+        <w:rPr>
+          <w:rStyle w:val="Kommentarhenvisning"/>
+        </w:rPr>
+        <w:commentReference w:id="33"/>
+      </w:r>
     </w:p>
     <w:p>
       <w:pPr>
         <w:pStyle w:val="Overskrift1"/>
       </w:pPr>
-      <w:bookmarkStart w:id="3" w:name="_Toc187725659"/>
+      <w:bookmarkStart w:id="35" w:name="_Toc187725659"/>
       <w:r>
         <w:t>Transparens og Refleksivitet</w:t>
       </w:r>
-      <w:bookmarkEnd w:id="3"/>
+      <w:bookmarkEnd w:id="35"/>
     </w:p>
     <w:p>
       <w:r>
@@ -1248,6 +1549,14 @@
         </w:rPr>
         <w:t>Transparency and Reflectivity</w:t>
       </w:r>
+      <w:ins w:id="36" w:author="Brian Hauge Hansen" w:date="2008-05-30T17:52:00Z">
+        <w:r>
+          <w:rPr>
+            <w:i/>
+          </w:rPr>
+          <w:t xml:space="preserve"> (årstal?)</w:t>
+        </w:r>
+      </w:ins>
       <w:r>
         <w:t xml:space="preserve"> benytter Jay David Bolter og Diane Gromola begreberne </w:t>
       </w:r>
@@ -1267,29 +1576,11 @@
         <w:t>refleksion</w:t>
       </w:r>
       <w:r>
-        <w:t xml:space="preserve"> til at beskrive to vidt forskellige hensigter med interfacet. Så godt som alle interfaces, der har en værktøjsfunktion, eksempelvis skrive- og grafikprogrammer eller medi</w:t>
-      </w:r>
-      <w:r>
-        <w:t>e</w:t>
-      </w:r>
-      <w:r>
-        <w:t xml:space="preserve">afspillere defineres med transparens for øje. Det betyder, at </w:t>
+        <w:t xml:space="preserve"> til at beskrive to vidt forskellige hensigter med interfacet. Så godt som alle interfaces, der har en værktøjsfunktion, eksempelvis skrive- og grafikprogrammer eller medieafspillere defineres med transparens for øje. Det betyder, at </w:t>
       </w:r>
       <w:r>
         <w:lastRenderedPageBreak/>
-        <w:t>applikationerne skal fungere gnidning</w:t>
-      </w:r>
-      <w:r>
-        <w:t>s</w:t>
-      </w:r>
-      <w:r>
-        <w:t>løst med så få forstyrrelser som muligt, så man kan koncentrere sig om den løse den givne opgave, frem for på at forstå selve interfacet. Retter brugerens fokus sig mod interfacet anses det de</w:t>
-      </w:r>
-      <w:r>
-        <w:t>r</w:t>
-      </w:r>
-      <w:r>
-        <w:t>for som en fejl.</w:t>
+        <w:t>applikationerne skal fungere gnidningsløst med så få forstyrrelser som muligt, så man kan koncentrere sig om den løse den givne opgave, frem for på at forstå selve interfacet. Retter brugerens fokus sig mod interfacet anses det derfor som en fejl.</w:t>
       </w:r>
       <w:r>
         <w:rPr>
@@ -1298,13 +1589,7 @@
         <w:footnoteReference w:id="18"/>
       </w:r>
       <w:r>
-        <w:t xml:space="preserve"> Denne måde at anskue interfacets opgave på har historisk set altid været den dominerende indenfor både den teoretiske og praktiske omgang med computeren. Eksempelvis u</w:t>
-      </w:r>
-      <w:r>
-        <w:t>d</w:t>
-      </w:r>
-      <w:r>
-        <w:t xml:space="preserve">trykte Douglas Engelbart i sit indflydelsesrige essay </w:t>
+        <w:t xml:space="preserve"> Denne måde at anskue interfacets opgave på har historisk set altid været den dominerende indenfor både den teoretiske og praktiske omgang med computeren. Eksempelvis udtrykte Douglas Engelbart i sit indflydelsesrige essay </w:t>
       </w:r>
       <w:r>
         <w:rPr>
@@ -1313,13 +1598,7 @@
         <w:t>Augmenting Human Intellect</w:t>
       </w:r>
       <w:r>
-        <w:t xml:space="preserve"> fra 1962 håb om, at digitale m</w:t>
-      </w:r>
-      <w:r>
-        <w:t>e</w:t>
-      </w:r>
-      <w:r>
-        <w:t>dier med tiden ville blive anset som en naturlig udvidelse af menneskets evner.</w:t>
+        <w:t xml:space="preserve"> fra 1962 håb om, at digitale medier med tiden ville blive anset som en naturlig udvidelse af menneskets evner.</w:t>
       </w:r>
       <w:r>
         <w:rPr>
@@ -1337,25 +1616,7 @@
         <w:t>The Invisible Computer</w:t>
       </w:r>
       <w:r>
-        <w:t>, hvori han fre</w:t>
-      </w:r>
-      <w:r>
-        <w:t>m</w:t>
-      </w:r>
-      <w:r>
-        <w:t>lagde en radikaliseret udgave af Engelbarts visioner. Ifølge Norman bør og vil computeren lan</w:t>
-      </w:r>
-      <w:r>
-        <w:t>g</w:t>
-      </w:r>
-      <w:r>
-        <w:t>somt opsplittes til en lang række mindre, og for brugeren, usynlige komponenter, der hver især u</w:t>
-      </w:r>
-      <w:r>
-        <w:t>d</w:t>
-      </w:r>
-      <w:r>
-        <w:t>fører færre, men mere specifikke opgaver.</w:t>
+        <w:t>, hvori han fremlagde en radikaliseret udgave af Engelbarts visioner. Ifølge Norman bør og vil computeren langsomt opsplittes til en lang række mindre, og for brugeren, usynlige komponenter, der hver især udfører færre, men mere specifikke opgaver.</w:t>
       </w:r>
       <w:r>
         <w:rPr>
@@ -1364,37 +1625,7 @@
         <w:footnoteReference w:id="20"/>
       </w:r>
       <w:r>
-        <w:t xml:space="preserve"> Normans idéer kan på den måde betegnes som en form for endemål for digitale mediers transparens. Computerindustrien arbejder til dels o</w:t>
-      </w:r>
-      <w:r>
-        <w:t>g</w:t>
-      </w:r>
-      <w:r>
-        <w:t>så hen imod dette endemål. Flere og flere af computerens egenskaber er flyttet ud i mindre eleme</w:t>
-      </w:r>
-      <w:r>
-        <w:t>n</w:t>
-      </w:r>
-      <w:r>
-        <w:t>ter, hvoraf et godt eksempel er MP3-afspilleren. Men Norman har hidtil taget fejl med hensyn til usy</w:t>
-      </w:r>
-      <w:r>
-        <w:t>n</w:t>
-      </w:r>
-      <w:r>
-        <w:t>liggørelsen af teknologien. Et godt eksempel er igen MP3-afspilleren, hvor Apples iPod er blevet til et statussy</w:t>
-      </w:r>
-      <w:r>
-        <w:t>m</w:t>
-      </w:r>
-      <w:r>
-        <w:t>bol, som på ingen måde forsøges at gemmes væk af brugeren. Men selve interf</w:t>
-      </w:r>
-      <w:r>
-        <w:t>a</w:t>
-      </w:r>
-      <w:r>
-        <w:t>cet i iPod’en er dog stadig skabt med henblik på at være transparent.</w:t>
+        <w:t xml:space="preserve"> Normans idéer kan på den måde betegnes som en form for endemål for digitale mediers transparens. Computerindustrien arbejder til dels også hen imod dette endemål. Flere og flere af computerens egenskaber er flyttet ud i mindre elementer, hvoraf et godt eksempel er MP3-afspilleren. Men Norman har hidtil taget fejl med hensyn til usynliggørelsen af teknologien. Et godt eksempel er igen MP3-afspilleren, hvor Apples iPod er blevet til et statussymbol, som på ingen måde forsøges at gemmes væk af brugeren. Men selve interfacet i iPod’en er dog stadig skabt med henblik på at være transparent.</w:t>
       </w:r>
       <w:r>
         <w:rPr>
@@ -1408,29 +1639,11 @@
         <w:ind w:firstLine="360"/>
       </w:pPr>
       <w:r>
-        <w:t>Interfaces hvis formål netop er at gøre opmærksom på sig selv og sin rolle som formidler me</w:t>
-      </w:r>
-      <w:r>
-        <w:t>l</w:t>
-      </w:r>
-      <w:r>
-        <w:t>lem mennesker og binære talkom</w:t>
+        <w:t>Interfaces hvis formål netop er at gøre opmærksom på sig selv og sin rolle som formidler mellem mennesker og binære talkom</w:t>
       </w:r>
       <w:r>
         <w:softHyphen/>
-        <w:t>binationer, er derimod refleksive. Refleksive interfaces giver ikke sine brugere mulighed for tankeløst at overføre og bruge deres tidligere erfaringer og referenc</w:t>
-      </w:r>
-      <w:r>
-        <w:t>e</w:t>
-      </w:r>
-      <w:r>
-        <w:t>rammer med lignende objekter, fordi de ikke bygger videre på de gældende kulturelle koder og praksi</w:t>
-      </w:r>
-      <w:r>
-        <w:t>s</w:t>
-      </w:r>
-      <w:r>
-        <w:t xml:space="preserve">former. </w:t>
+        <w:t xml:space="preserve">binationer, er derimod refleksive. Refleksive interfaces giver ikke sine brugere mulighed for tankeløst at overføre og bruge deres tidligere erfaringer og referencerammer med lignende objekter, fordi de ikke bygger videre på de gældende kulturelle koder og praksisformer. </w:t>
       </w:r>
     </w:p>
     <w:p>
@@ -1492,8 +1705,8 @@
     </w:p>
     <w:p/>
     <w:sectPr>
-      <w:headerReference w:type="default" r:id="rId7"/>
-      <w:footerReference w:type="default" r:id="rId8"/>
+      <w:headerReference w:type="default" r:id="rId8"/>
+      <w:footerReference w:type="default" r:id="rId9"/>
       <w:pgSz w:w="11906" w:h="16838"/>
       <w:pgMar w:top="1701" w:right="1418" w:bottom="1701" w:left="1418" w:header="709" w:footer="709" w:gutter="0"/>
       <w:cols w:space="708"/>
@@ -1501,6 +1714,250 @@
     </w:sectPr>
   </w:body>
 </w:document>
+</file>
+
+<file path=word/comments.xml><?xml version="1.0" encoding="utf-8"?>
+<w:comments xmlns:ve="http://schemas.openxmlformats.org/markup-compatibility/2006" xmlns:o="urn:schemas-microsoft-com:office:office" xmlns:r="http://schemas.openxmlformats.org/officeDocument/2006/relationships" xmlns:m="http://schemas.openxmlformats.org/officeDocument/2006/math" xmlns:v="urn:schemas-microsoft-com:vml" xmlns:wp="http://schemas.openxmlformats.org/drawingml/2006/wordprocessingDrawing" xmlns:w10="urn:schemas-microsoft-com:office:word" xmlns:w="http://schemas.openxmlformats.org/wordprocessingml/2006/main" xmlns:wne="http://schemas.microsoft.com/office/word/2006/wordml">
+  <w:comment w:id="3" w:author="Brian Hauge Hansen" w:date="2008-05-30T16:04:00Z" w:initials="BHH">
+    <w:p>
+      <w:pPr>
+        <w:pStyle w:val="Kommentartekst"/>
+      </w:pPr>
+      <w:r>
+        <w:rPr>
+          <w:rStyle w:val="Kommentarhenvisning"/>
+        </w:rPr>
+        <w:annotationRef/>
+      </w:r>
+      <w:r>
+        <w:t>Måske mere konkret at vi ville skabe et produkt hvis opgave var at give mere end leg</w:t>
+      </w:r>
+    </w:p>
+  </w:comment>
+  <w:comment w:id="4" w:author="Brian Hauge Hansen" w:date="2008-05-30T16:53:00Z" w:initials="BHH">
+    <w:p>
+      <w:pPr>
+        <w:pStyle w:val="Kommentartekst"/>
+      </w:pPr>
+      <w:r>
+        <w:rPr>
+          <w:rStyle w:val="Kommentarhenvisning"/>
+        </w:rPr>
+        <w:annotationRef/>
+      </w:r>
+      <w:r>
+        <w:t>Ved det ikke helt, men måske pointere at det også skal underholde…</w:t>
+      </w:r>
+      <w:r>
+        <w:t>Dog kommer du ind på dette side 3 midt</w:t>
+      </w:r>
+    </w:p>
+  </w:comment>
+  <w:comment w:id="8" w:author="Brian Hauge Hansen" w:date="2008-05-30T16:26:00Z" w:initials="BHH">
+    <w:p>
+      <w:pPr>
+        <w:pStyle w:val="Kommentartekst"/>
+      </w:pPr>
+      <w:r>
+        <w:rPr>
+          <w:rStyle w:val="Kommentarhenvisning"/>
+        </w:rPr>
+        <w:annotationRef/>
+      </w:r>
+      <w:r>
+        <w:t>At folk får andre ting med, som de ikke havde forventet</w:t>
+      </w:r>
+    </w:p>
+  </w:comment>
+  <w:comment w:id="10" w:author="Brian Hauge Hansen" w:date="2008-05-30T16:24:00Z" w:initials="BHH">
+    <w:p>
+      <w:pPr>
+        <w:pStyle w:val="Kommentartekst"/>
+      </w:pPr>
+      <w:r>
+        <w:rPr>
+          <w:rStyle w:val="Kommentarhenvisning"/>
+        </w:rPr>
+        <w:annotationRef/>
+      </w:r>
+      <w:r>
+        <w:t>Forklar? Hvilke æstetiske genrekonventioner?</w:t>
+      </w:r>
+    </w:p>
+  </w:comment>
+  <w:comment w:id="12" w:author="Brian Hauge Hansen" w:date="2008-05-30T16:29:00Z" w:initials="BHH">
+    <w:p>
+      <w:pPr>
+        <w:pStyle w:val="Kommentartekst"/>
+      </w:pPr>
+      <w:r>
+        <w:rPr>
+          <w:rStyle w:val="Kommentarhenvisning"/>
+        </w:rPr>
+        <w:annotationRef/>
+      </w:r>
+      <w:r>
+        <w:t>Reference</w:t>
+      </w:r>
+    </w:p>
+  </w:comment>
+  <w:comment w:id="17" w:author="Brian Hauge Hansen" w:date="2008-05-30T16:38:00Z" w:initials="BHH">
+    <w:p>
+      <w:pPr>
+        <w:pStyle w:val="Kommentartekst"/>
+      </w:pPr>
+      <w:r>
+        <w:rPr>
+          <w:rStyle w:val="Kommentarhenvisning"/>
+        </w:rPr>
+        <w:annotationRef/>
+      </w:r>
+      <w:r>
+        <w:t>Måske som citat.</w:t>
+      </w:r>
+    </w:p>
+  </w:comment>
+  <w:comment w:id="18" w:author="Brian Hauge Hansen" w:date="2008-05-30T16:37:00Z" w:initials="BHH">
+    <w:p>
+      <w:pPr>
+        <w:pStyle w:val="Kommentartekst"/>
+      </w:pPr>
+      <w:r>
+        <w:rPr>
+          <w:rStyle w:val="Kommentarhenvisning"/>
+        </w:rPr>
+        <w:annotationRef/>
+      </w:r>
+      <w:r>
+        <w:t>Hvilket? Hvordan passer det ind?</w:t>
+      </w:r>
+    </w:p>
+  </w:comment>
+  <w:comment w:id="21" w:author="Brian Hauge Hansen" w:date="2008-05-30T16:50:00Z" w:initials="BHH">
+    <w:p>
+      <w:pPr>
+        <w:pStyle w:val="Kommentartekst"/>
+      </w:pPr>
+      <w:r>
+        <w:rPr>
+          <w:rStyle w:val="Kommentarhenvisning"/>
+        </w:rPr>
+        <w:annotationRef/>
+      </w:r>
+      <w:r>
+        <w:t>omformuleres</w:t>
+      </w:r>
+    </w:p>
+  </w:comment>
+  <w:comment w:id="22" w:author="Brian Hauge Hansen" w:date="2008-05-30T16:55:00Z" w:initials="BHH">
+    <w:p>
+      <w:pPr>
+        <w:pStyle w:val="Kommentartekst"/>
+      </w:pPr>
+      <w:r>
+        <w:rPr>
+          <w:rStyle w:val="Kommentarhenvisning"/>
+        </w:rPr>
+        <w:annotationRef/>
+      </w:r>
+      <w:r>
+        <w:t>Kan bruges i konklusion</w:t>
+      </w:r>
+      <w:r>
+        <w:t xml:space="preserve"> </w:t>
+      </w:r>
+      <w:r>
+        <w:sym w:font="Wingdings" w:char="F04A"/>
+      </w:r>
+    </w:p>
+  </w:comment>
+  <w:comment w:id="26" w:author="Brian Hauge Hansen" w:date="2008-05-30T17:00:00Z" w:initials="BHH">
+    <w:p>
+      <w:pPr>
+        <w:pStyle w:val="Kommentartekst"/>
+      </w:pPr>
+      <w:r>
+        <w:rPr>
+          <w:rStyle w:val="Kommentarhenvisning"/>
+        </w:rPr>
+        <w:annotationRef/>
+      </w:r>
+      <w:r>
+        <w:t>Påstand</w:t>
+      </w:r>
+    </w:p>
+  </w:comment>
+  <w:comment w:id="27" w:author="Brian Hauge Hansen" w:date="2008-05-30T17:13:00Z" w:initials="BHH">
+    <w:p>
+      <w:pPr>
+        <w:pStyle w:val="Kommentartekst"/>
+      </w:pPr>
+      <w:r>
+        <w:rPr>
+          <w:rStyle w:val="Kommentarhenvisning"/>
+        </w:rPr>
+        <w:annotationRef/>
+      </w:r>
+      <w:r>
+        <w:t>Gemmer vi sensorerne?</w:t>
+      </w:r>
+      <w:r>
+        <w:t xml:space="preserve"> Mere klart at det gør vi ikke?</w:t>
+      </w:r>
+    </w:p>
+  </w:comment>
+  <w:comment w:id="28" w:author="Brian Hauge Hansen" w:date="2008-05-30T17:14:00Z" w:initials="BHH">
+    <w:p>
+      <w:pPr>
+        <w:pStyle w:val="Kommentartekst"/>
+      </w:pPr>
+      <w:r>
+        <w:rPr>
+          <w:rStyle w:val="Kommentarhenvisning"/>
+        </w:rPr>
+        <w:annotationRef/>
+      </w:r>
+      <w:r>
+        <w:t>Gentagelse</w:t>
+      </w:r>
+      <w:r>
+        <w:t xml:space="preserve"> af ovenstående</w:t>
+      </w:r>
+    </w:p>
+  </w:comment>
+  <w:comment w:id="32" w:author="Brian Hauge Hansen" w:date="2008-05-30T17:19:00Z" w:initials="BHH">
+    <w:p>
+      <w:pPr>
+        <w:pStyle w:val="Kommentartekst"/>
+      </w:pPr>
+      <w:r>
+        <w:rPr>
+          <w:rStyle w:val="Kommentarhenvisning"/>
+        </w:rPr>
+        <w:annotationRef/>
+      </w:r>
+      <w:r>
+        <w:t>Hvad betyder det?</w:t>
+      </w:r>
+    </w:p>
+  </w:comment>
+  <w:comment w:id="33" w:author="Brian Hauge Hansen" w:date="2008-05-30T17:50:00Z" w:initials="BHH">
+    <w:p>
+      <w:pPr>
+        <w:pStyle w:val="Kommentartekst"/>
+      </w:pPr>
+      <w:r>
+        <w:rPr>
+          <w:rStyle w:val="Kommentarhenvisning"/>
+        </w:rPr>
+        <w:annotationRef/>
+      </w:r>
+      <w:r>
+        <w:t>Relevans?</w:t>
+      </w:r>
+    </w:p>
+  </w:comment>
+</w:comments>
 </file>
 
 <file path=word/endnotes.xml><?xml version="1.0" encoding="utf-8"?>
@@ -1540,7 +1997,7 @@
         <w:rPr>
           <w:noProof/>
         </w:rPr>
-        <w:t>1</w:t>
+        <w:t>6</w:t>
       </w:r>
     </w:fldSimple>
   </w:p>
@@ -2520,6 +2977,105 @@
       <w:lang w:eastAsia="da-DK"/>
     </w:rPr>
   </w:style>
+  <w:style w:type="character" w:styleId="Kommentarhenvisning">
+    <w:name w:val="annotation reference"/>
+    <w:basedOn w:val="Standardskrifttypeiafsnit"/>
+    <w:uiPriority w:val="99"/>
+    <w:semiHidden/>
+    <w:unhideWhenUsed/>
+    <w:rsid w:val="005B73D9"/>
+    <w:rPr>
+      <w:sz w:val="16"/>
+      <w:szCs w:val="16"/>
+    </w:rPr>
+  </w:style>
+  <w:style w:type="paragraph" w:styleId="Kommentartekst">
+    <w:name w:val="annotation text"/>
+    <w:basedOn w:val="Normal"/>
+    <w:link w:val="KommentartekstTegn"/>
+    <w:uiPriority w:val="99"/>
+    <w:semiHidden/>
+    <w:unhideWhenUsed/>
+    <w:rsid w:val="005B73D9"/>
+    <w:pPr>
+      <w:spacing w:line="240" w:lineRule="auto"/>
+    </w:pPr>
+    <w:rPr>
+      <w:sz w:val="20"/>
+      <w:szCs w:val="20"/>
+    </w:rPr>
+  </w:style>
+  <w:style w:type="character" w:customStyle="1" w:styleId="KommentartekstTegn">
+    <w:name w:val="Kommentartekst Tegn"/>
+    <w:basedOn w:val="Standardskrifttypeiafsnit"/>
+    <w:link w:val="Kommentartekst"/>
+    <w:uiPriority w:val="99"/>
+    <w:semiHidden/>
+    <w:rsid w:val="005B73D9"/>
+    <w:rPr>
+      <w:rFonts w:ascii="Times New Roman" w:eastAsia="Times New Roman" w:hAnsi="Times New Roman" w:cs="Times New Roman"/>
+      <w:sz w:val="20"/>
+      <w:szCs w:val="20"/>
+      <w:lang w:eastAsia="da-DK"/>
+    </w:rPr>
+  </w:style>
+  <w:style w:type="paragraph" w:styleId="Kommentaremne">
+    <w:name w:val="annotation subject"/>
+    <w:basedOn w:val="Kommentartekst"/>
+    <w:next w:val="Kommentartekst"/>
+    <w:link w:val="KommentaremneTegn"/>
+    <w:uiPriority w:val="99"/>
+    <w:semiHidden/>
+    <w:unhideWhenUsed/>
+    <w:rsid w:val="005B73D9"/>
+    <w:rPr>
+      <w:b/>
+      <w:bCs/>
+    </w:rPr>
+  </w:style>
+  <w:style w:type="character" w:customStyle="1" w:styleId="KommentaremneTegn">
+    <w:name w:val="Kommentaremne Tegn"/>
+    <w:basedOn w:val="KommentartekstTegn"/>
+    <w:link w:val="Kommentaremne"/>
+    <w:uiPriority w:val="99"/>
+    <w:semiHidden/>
+    <w:rsid w:val="005B73D9"/>
+    <w:rPr>
+      <w:b/>
+      <w:bCs/>
+    </w:rPr>
+  </w:style>
+  <w:style w:type="paragraph" w:styleId="Markeringsbobletekst">
+    <w:name w:val="Balloon Text"/>
+    <w:basedOn w:val="Normal"/>
+    <w:link w:val="MarkeringsbobletekstTegn"/>
+    <w:uiPriority w:val="99"/>
+    <w:semiHidden/>
+    <w:unhideWhenUsed/>
+    <w:rsid w:val="005B73D9"/>
+    <w:pPr>
+      <w:spacing w:line="240" w:lineRule="auto"/>
+    </w:pPr>
+    <w:rPr>
+      <w:rFonts w:ascii="Tahoma" w:hAnsi="Tahoma" w:cs="Tahoma"/>
+      <w:sz w:val="16"/>
+      <w:szCs w:val="16"/>
+    </w:rPr>
+  </w:style>
+  <w:style w:type="character" w:customStyle="1" w:styleId="MarkeringsbobletekstTegn">
+    <w:name w:val="Markeringsbobletekst Tegn"/>
+    <w:basedOn w:val="Standardskrifttypeiafsnit"/>
+    <w:link w:val="Markeringsbobletekst"/>
+    <w:uiPriority w:val="99"/>
+    <w:semiHidden/>
+    <w:rsid w:val="005B73D9"/>
+    <w:rPr>
+      <w:rFonts w:ascii="Tahoma" w:eastAsia="Times New Roman" w:hAnsi="Tahoma" w:cs="Tahoma"/>
+      <w:sz w:val="16"/>
+      <w:szCs w:val="16"/>
+      <w:lang w:eastAsia="da-DK"/>
+    </w:rPr>
+  </w:style>
 </w:styles>
 </file>
 
